--- a/PROJECT/CRS (Customer Requirements Specification)/TINF19C_CRS_AMLDatabase_Team_5_v1.0.docx
+++ b/PROJECT/CRS (Customer Requirements Specification)/TINF19C_CRS_AMLDatabase_Team_5_v1.0.docx
@@ -63,7 +63,31 @@
           <w:szCs w:val="44"/>
           <w:lang w:val="en-US"/>
         </w:rPr>
-        <w:t>(Lastenheft)</w:t>
+        <w:t>(</w:t>
+      </w:r>
+      <w:proofErr w:type="spellStart"/>
+      <w:r>
+        <w:rPr>
+          <w:rFonts w:ascii="Calibri" w:hAnsi="Calibri" w:cs="Calibri"/>
+          <w:b/>
+          <w:bCs/>
+          <w:sz w:val="44"/>
+          <w:szCs w:val="44"/>
+          <w:lang w:val="en-US"/>
+        </w:rPr>
+        <w:t>Lastenheft</w:t>
+      </w:r>
+      <w:proofErr w:type="spellEnd"/>
+      <w:r>
+        <w:rPr>
+          <w:rFonts w:ascii="Calibri" w:hAnsi="Calibri" w:cs="Calibri"/>
+          <w:b/>
+          <w:bCs/>
+          <w:sz w:val="44"/>
+          <w:szCs w:val="44"/>
+          <w:lang w:val="en-US"/>
+        </w:rPr>
+        <w:t>)</w:t>
       </w:r>
     </w:p>
     <w:p>
@@ -102,7 +126,29 @@
           <w:szCs w:val="28"/>
           <w:lang w:val="en-US"/>
         </w:rPr>
-        <w:t>(TINF19C, SWE I Praxisprojekt 2020/2021)</w:t>
+        <w:t xml:space="preserve">(TINF19C, SWE I </w:t>
+      </w:r>
+      <w:proofErr w:type="spellStart"/>
+      <w:r>
+        <w:rPr>
+          <w:rFonts w:ascii="Calibri" w:hAnsi="Calibri" w:cs="Calibri"/>
+          <w:i w:val="0"/>
+          <w:sz w:val="28"/>
+          <w:szCs w:val="28"/>
+          <w:lang w:val="en-US"/>
+        </w:rPr>
+        <w:t>Praxisprojekt</w:t>
+      </w:r>
+      <w:proofErr w:type="spellEnd"/>
+      <w:r>
+        <w:rPr>
+          <w:rFonts w:ascii="Calibri" w:hAnsi="Calibri" w:cs="Calibri"/>
+          <w:i w:val="0"/>
+          <w:sz w:val="28"/>
+          <w:szCs w:val="28"/>
+          <w:lang w:val="en-US"/>
+        </w:rPr>
+        <w:t xml:space="preserve"> 2020/2021)</w:t>
       </w:r>
     </w:p>
     <w:p>
@@ -458,8 +504,9 @@
           <w:sz w:val="21"/>
           <w:szCs w:val="21"/>
         </w:rPr>
-        <w:t>Nils-Christopher Wiesenauer</w:t>
-      </w:r>
+        <w:t xml:space="preserve">Nils-Christopher </w:t>
+      </w:r>
+      <w:proofErr w:type="spellStart"/>
       <w:r>
         <w:rPr>
           <w:rFonts w:ascii="Calibri" w:hAnsi="Calibri" w:cs="Calibri"/>
@@ -468,8 +515,9 @@
           <w:sz w:val="21"/>
           <w:szCs w:val="21"/>
         </w:rPr>
-        <w:t xml:space="preserve">, </w:t>
-      </w:r>
+        <w:t>Wiesenauer</w:t>
+      </w:r>
+      <w:proofErr w:type="spellEnd"/>
       <w:r>
         <w:rPr>
           <w:rFonts w:ascii="Calibri" w:hAnsi="Calibri" w:cs="Calibri"/>
@@ -478,7 +526,7 @@
           <w:sz w:val="21"/>
           <w:szCs w:val="21"/>
         </w:rPr>
-        <w:t>Namid Marxen</w:t>
+        <w:t xml:space="preserve">, </w:t>
       </w:r>
       <w:r>
         <w:rPr>
@@ -488,7 +536,7 @@
           <w:sz w:val="21"/>
           <w:szCs w:val="21"/>
         </w:rPr>
-        <w:t>,</w:t>
+        <w:t>Namid Marxen</w:t>
       </w:r>
       <w:r>
         <w:rPr>
@@ -498,7 +546,7 @@
           <w:sz w:val="21"/>
           <w:szCs w:val="21"/>
         </w:rPr>
-        <w:t xml:space="preserve"> Johannes Timter</w:t>
+        <w:t>,</w:t>
       </w:r>
       <w:r>
         <w:rPr>
@@ -508,8 +556,9 @@
           <w:sz w:val="21"/>
           <w:szCs w:val="21"/>
         </w:rPr>
-        <w:t xml:space="preserve">, </w:t>
-      </w:r>
+        <w:t xml:space="preserve"> Johannes </w:t>
+      </w:r>
+      <w:proofErr w:type="spellStart"/>
       <w:r>
         <w:rPr>
           <w:rFonts w:ascii="Calibri" w:hAnsi="Calibri" w:cs="Calibri"/>
@@ -518,8 +567,41 @@
           <w:sz w:val="21"/>
           <w:szCs w:val="21"/>
         </w:rPr>
-        <w:t>Jonas Bihr</w:t>
-      </w:r>
+        <w:t>Timter</w:t>
+      </w:r>
+      <w:proofErr w:type="spellEnd"/>
+      <w:r>
+        <w:rPr>
+          <w:rFonts w:ascii="Calibri" w:hAnsi="Calibri" w:cs="Calibri"/>
+          <w:i w:val="0"/>
+          <w:color w:val="1F4E79" w:themeColor="accent1" w:themeShade="80"/>
+          <w:sz w:val="21"/>
+          <w:szCs w:val="21"/>
+        </w:rPr>
+        <w:t xml:space="preserve">, </w:t>
+      </w:r>
+      <w:r>
+        <w:rPr>
+          <w:rFonts w:ascii="Calibri" w:hAnsi="Calibri" w:cs="Calibri"/>
+          <w:i w:val="0"/>
+          <w:color w:val="1F4E79" w:themeColor="accent1" w:themeShade="80"/>
+          <w:sz w:val="21"/>
+          <w:szCs w:val="21"/>
+        </w:rPr>
+        <w:t xml:space="preserve">Jonas </w:t>
+      </w:r>
+      <w:proofErr w:type="spellStart"/>
+      <w:r>
+        <w:rPr>
+          <w:rFonts w:ascii="Calibri" w:hAnsi="Calibri" w:cs="Calibri"/>
+          <w:i w:val="0"/>
+          <w:color w:val="1F4E79" w:themeColor="accent1" w:themeShade="80"/>
+          <w:sz w:val="21"/>
+          <w:szCs w:val="21"/>
+        </w:rPr>
+        <w:t>Bihr</w:t>
+      </w:r>
+      <w:proofErr w:type="spellEnd"/>
       <w:r>
         <w:rPr>
           <w:rFonts w:ascii="Calibri" w:hAnsi="Calibri" w:cs="Calibri"/>
@@ -744,6 +826,7 @@
                 <w:bCs/>
               </w:rPr>
             </w:pPr>
+            <w:proofErr w:type="spellStart"/>
             <w:r>
               <w:rPr>
                 <w:rFonts w:ascii="Calibri" w:hAnsi="Calibri" w:cs="Calibri"/>
@@ -752,6 +835,7 @@
               </w:rPr>
               <w:t>Author</w:t>
             </w:r>
+            <w:proofErr w:type="spellEnd"/>
           </w:p>
         </w:tc>
         <w:tc>
@@ -868,6 +952,7 @@
                 <w:sz w:val="22"/>
               </w:rPr>
             </w:pPr>
+            <w:proofErr w:type="spellStart"/>
             <w:r>
               <w:rPr>
                 <w:rFonts w:ascii="Calibri" w:hAnsi="Calibri" w:cs="Calibri"/>
@@ -875,6 +960,7 @@
               </w:rPr>
               <w:t>Timter</w:t>
             </w:r>
+            <w:proofErr w:type="spellEnd"/>
           </w:p>
         </w:tc>
         <w:tc>
@@ -1101,6 +1187,7 @@
                 <w:sz w:val="22"/>
               </w:rPr>
             </w:pPr>
+            <w:proofErr w:type="spellStart"/>
             <w:r>
               <w:rPr>
                 <w:rFonts w:ascii="Calibri" w:hAnsi="Calibri" w:cs="Calibri"/>
@@ -1108,6 +1195,7 @@
               </w:rPr>
               <w:t>Wiesenauer</w:t>
             </w:r>
+            <w:proofErr w:type="spellEnd"/>
           </w:p>
         </w:tc>
         <w:tc>
@@ -1133,22 +1221,40 @@
                 <w:rFonts w:ascii="Calibri" w:hAnsi="Calibri" w:cs="Calibri"/>
                 <w:sz w:val="22"/>
               </w:rPr>
-              <w:t>Edit Product</w:t>
-            </w:r>
+              <w:t xml:space="preserve">Edit </w:t>
+            </w:r>
+            <w:proofErr w:type="spellStart"/>
             <w:r>
               <w:rPr>
                 <w:rFonts w:ascii="Calibri" w:hAnsi="Calibri" w:cs="Calibri"/>
                 <w:sz w:val="22"/>
               </w:rPr>
-              <w:t xml:space="preserve"> E</w:t>
-            </w:r>
+              <w:t>Product</w:t>
+            </w:r>
+            <w:proofErr w:type="spellEnd"/>
             <w:r>
               <w:rPr>
                 <w:rFonts w:ascii="Calibri" w:hAnsi="Calibri" w:cs="Calibri"/>
                 <w:sz w:val="22"/>
               </w:rPr>
+              <w:t xml:space="preserve"> </w:t>
+            </w:r>
+            <w:proofErr w:type="spellStart"/>
+            <w:r>
+              <w:rPr>
+                <w:rFonts w:ascii="Calibri" w:hAnsi="Calibri" w:cs="Calibri"/>
+                <w:sz w:val="22"/>
+              </w:rPr>
+              <w:t>E</w:t>
+            </w:r>
+            <w:r>
+              <w:rPr>
+                <w:rFonts w:ascii="Calibri" w:hAnsi="Calibri" w:cs="Calibri"/>
+                <w:sz w:val="22"/>
+              </w:rPr>
               <w:t>nviroment</w:t>
             </w:r>
+            <w:proofErr w:type="spellEnd"/>
           </w:p>
         </w:tc>
       </w:tr>
@@ -1819,7 +1925,7 @@
           <w:r>
             <w:fldChar w:fldCharType="separate"/>
           </w:r>
-          <w:hyperlink w:anchor="_Toc55805035" w:history="1">
+          <w:hyperlink w:anchor="_Toc56148544" w:history="1">
             <w:r>
               <w:rPr>
                 <w:rStyle w:val="Hyperlink"/>
@@ -1866,7 +1972,7 @@
                 <w:noProof/>
                 <w:webHidden/>
               </w:rPr>
-              <w:instrText xml:space="preserve"> PAGEREF _Toc55805035 \h </w:instrText>
+              <w:instrText xml:space="preserve"> PAGEREF _Toc56148544 \h </w:instrText>
             </w:r>
             <w:r>
               <w:rPr>
@@ -1911,7 +2017,7 @@
               <w:sz w:val="22"/>
             </w:rPr>
           </w:pPr>
-          <w:hyperlink w:anchor="_Toc55805036" w:history="1">
+          <w:hyperlink w:anchor="_Toc56148545" w:history="1">
             <w:r>
               <w:rPr>
                 <w:rStyle w:val="Hyperlink"/>
@@ -1957,7 +2063,7 @@
                 <w:noProof/>
                 <w:webHidden/>
               </w:rPr>
-              <w:instrText xml:space="preserve"> PAGEREF _Toc55805036 \h </w:instrText>
+              <w:instrText xml:space="preserve"> PAGEREF _Toc56148545 \h </w:instrText>
             </w:r>
             <w:r>
               <w:rPr>
@@ -2002,7 +2108,7 @@
               <w:sz w:val="22"/>
             </w:rPr>
           </w:pPr>
-          <w:hyperlink w:anchor="_Toc55805037" w:history="1">
+          <w:hyperlink w:anchor="_Toc56148546" w:history="1">
             <w:r>
               <w:rPr>
                 <w:rStyle w:val="Hyperlink"/>
@@ -2049,7 +2155,7 @@
                 <w:noProof/>
                 <w:webHidden/>
               </w:rPr>
-              <w:instrText xml:space="preserve"> PAGEREF _Toc55805037 \h </w:instrText>
+              <w:instrText xml:space="preserve"> PAGEREF _Toc56148546 \h </w:instrText>
             </w:r>
             <w:r>
               <w:rPr>
@@ -2093,7 +2199,7 @@
               <w:sz w:val="22"/>
             </w:rPr>
           </w:pPr>
-          <w:hyperlink w:anchor="_Toc55805038" w:history="1">
+          <w:hyperlink w:anchor="_Toc56148547" w:history="1">
             <w:r>
               <w:rPr>
                 <w:rStyle w:val="Hyperlink"/>
@@ -2150,7 +2256,7 @@
                 <w:noProof/>
                 <w:webHidden/>
               </w:rPr>
-              <w:instrText xml:space="preserve"> PAGEREF _Toc55805038 \h </w:instrText>
+              <w:instrText xml:space="preserve"> PAGEREF _Toc56148547 \h </w:instrText>
             </w:r>
             <w:r>
               <w:rPr>
@@ -2194,7 +2300,7 @@
               <w:sz w:val="22"/>
             </w:rPr>
           </w:pPr>
-          <w:hyperlink w:anchor="_Toc55805039" w:history="1">
+          <w:hyperlink w:anchor="_Toc56148548" w:history="1">
             <w:r>
               <w:rPr>
                 <w:rStyle w:val="Hyperlink"/>
@@ -2240,7 +2346,7 @@
                 <w:noProof/>
                 <w:webHidden/>
               </w:rPr>
-              <w:instrText xml:space="preserve"> PAGEREF _Toc55805039 \h </w:instrText>
+              <w:instrText xml:space="preserve"> PAGEREF _Toc56148548 \h </w:instrText>
             </w:r>
             <w:r>
               <w:rPr>
@@ -2284,7 +2390,7 @@
               <w:sz w:val="22"/>
             </w:rPr>
           </w:pPr>
-          <w:hyperlink w:anchor="_Toc55805040" w:history="1">
+          <w:hyperlink w:anchor="_Toc56148549" w:history="1">
             <w:r>
               <w:rPr>
                 <w:rStyle w:val="Hyperlink"/>
@@ -2333,7 +2439,7 @@
                 <w:noProof/>
                 <w:webHidden/>
               </w:rPr>
-              <w:instrText xml:space="preserve"> PAGEREF _Toc55805040 \h </w:instrText>
+              <w:instrText xml:space="preserve"> PAGEREF _Toc56148549 \h </w:instrText>
             </w:r>
             <w:r>
               <w:rPr>
@@ -2377,7 +2483,7 @@
               <w:sz w:val="22"/>
             </w:rPr>
           </w:pPr>
-          <w:hyperlink w:anchor="_Toc55805041" w:history="1">
+          <w:hyperlink w:anchor="_Toc56148550" w:history="1">
             <w:r>
               <w:rPr>
                 <w:rStyle w:val="Hyperlink"/>
@@ -2421,7 +2527,7 @@
                 <w:noProof/>
                 <w:webHidden/>
               </w:rPr>
-              <w:instrText xml:space="preserve"> PAGEREF _Toc55805041 \h </w:instrText>
+              <w:instrText xml:space="preserve"> PAGEREF _Toc56148550 \h </w:instrText>
             </w:r>
             <w:r>
               <w:rPr>
@@ -2465,7 +2571,7 @@
               <w:sz w:val="22"/>
             </w:rPr>
           </w:pPr>
-          <w:hyperlink w:anchor="_Toc55805042" w:history="1">
+          <w:hyperlink w:anchor="_Toc56148551" w:history="1">
             <w:r>
               <w:rPr>
                 <w:rStyle w:val="Hyperlink"/>
@@ -2511,7 +2617,7 @@
                 <w:noProof/>
                 <w:webHidden/>
               </w:rPr>
-              <w:instrText xml:space="preserve"> PAGEREF _Toc55805042 \h </w:instrText>
+              <w:instrText xml:space="preserve"> PAGEREF _Toc56148551 \h </w:instrText>
             </w:r>
             <w:r>
               <w:rPr>
@@ -2555,7 +2661,7 @@
               <w:sz w:val="22"/>
             </w:rPr>
           </w:pPr>
-          <w:hyperlink w:anchor="_Toc55805043" w:history="1">
+          <w:hyperlink w:anchor="_Toc56148552" w:history="1">
             <w:r>
               <w:rPr>
                 <w:rStyle w:val="Hyperlink"/>
@@ -2601,7 +2707,7 @@
                 <w:noProof/>
                 <w:webHidden/>
               </w:rPr>
-              <w:instrText xml:space="preserve"> PAGEREF _Toc55805043 \h </w:instrText>
+              <w:instrText xml:space="preserve"> PAGEREF _Toc56148552 \h </w:instrText>
             </w:r>
             <w:r>
               <w:rPr>
@@ -2645,7 +2751,7 @@
               <w:sz w:val="22"/>
             </w:rPr>
           </w:pPr>
-          <w:hyperlink w:anchor="_Toc55805044" w:history="1">
+          <w:hyperlink w:anchor="_Toc56148553" w:history="1">
             <w:r>
               <w:rPr>
                 <w:rStyle w:val="Hyperlink"/>
@@ -2691,7 +2797,7 @@
                 <w:noProof/>
                 <w:webHidden/>
               </w:rPr>
-              <w:instrText xml:space="preserve"> PAGEREF _Toc55805044 \h </w:instrText>
+              <w:instrText xml:space="preserve"> PAGEREF _Toc56148553 \h </w:instrText>
             </w:r>
             <w:r>
               <w:rPr>
@@ -2735,7 +2841,7 @@
               <w:sz w:val="22"/>
             </w:rPr>
           </w:pPr>
-          <w:hyperlink w:anchor="_Toc55805045" w:history="1">
+          <w:hyperlink w:anchor="_Toc56148554" w:history="1">
             <w:r>
               <w:rPr>
                 <w:rStyle w:val="Hyperlink"/>
@@ -2781,7 +2887,7 @@
                 <w:noProof/>
                 <w:webHidden/>
               </w:rPr>
-              <w:instrText xml:space="preserve"> PAGEREF _Toc55805045 \h </w:instrText>
+              <w:instrText xml:space="preserve"> PAGEREF _Toc56148554 \h </w:instrText>
             </w:r>
             <w:r>
               <w:rPr>
@@ -2825,7 +2931,7 @@
               <w:sz w:val="22"/>
             </w:rPr>
           </w:pPr>
-          <w:hyperlink w:anchor="_Toc55805046" w:history="1">
+          <w:hyperlink w:anchor="_Toc56148555" w:history="1">
             <w:r>
               <w:rPr>
                 <w:rStyle w:val="Hyperlink"/>
@@ -2874,7 +2980,7 @@
                 <w:noProof/>
                 <w:webHidden/>
               </w:rPr>
-              <w:instrText xml:space="preserve"> PAGEREF _Toc55805046 \h </w:instrText>
+              <w:instrText xml:space="preserve"> PAGEREF _Toc56148555 \h </w:instrText>
             </w:r>
             <w:r>
               <w:rPr>
@@ -2918,7 +3024,7 @@
               <w:sz w:val="22"/>
             </w:rPr>
           </w:pPr>
-          <w:hyperlink w:anchor="_Toc55805047" w:history="1">
+          <w:hyperlink w:anchor="_Toc56148556" w:history="1">
             <w:r>
               <w:rPr>
                 <w:rStyle w:val="Hyperlink"/>
@@ -2962,7 +3068,7 @@
                 <w:noProof/>
                 <w:webHidden/>
               </w:rPr>
-              <w:instrText xml:space="preserve"> PAGEREF _Toc55805047 \h </w:instrText>
+              <w:instrText xml:space="preserve"> PAGEREF _Toc56148556 \h </w:instrText>
             </w:r>
             <w:r>
               <w:rPr>
@@ -3006,7 +3112,7 @@
               <w:sz w:val="22"/>
             </w:rPr>
           </w:pPr>
-          <w:hyperlink w:anchor="_Toc55805048" w:history="1">
+          <w:hyperlink w:anchor="_Toc56148557" w:history="1">
             <w:r>
               <w:rPr>
                 <w:rStyle w:val="Hyperlink"/>
@@ -3050,7 +3156,7 @@
                 <w:noProof/>
                 <w:webHidden/>
               </w:rPr>
-              <w:instrText xml:space="preserve"> PAGEREF _Toc55805048 \h </w:instrText>
+              <w:instrText xml:space="preserve"> PAGEREF _Toc56148557 \h </w:instrText>
             </w:r>
             <w:r>
               <w:rPr>
@@ -3094,7 +3200,7 @@
               <w:sz w:val="22"/>
             </w:rPr>
           </w:pPr>
-          <w:hyperlink w:anchor="_Toc55805049" w:history="1">
+          <w:hyperlink w:anchor="_Toc56148558" w:history="1">
             <w:r>
               <w:rPr>
                 <w:rStyle w:val="Hyperlink"/>
@@ -3138,7 +3244,7 @@
                 <w:noProof/>
                 <w:webHidden/>
               </w:rPr>
-              <w:instrText xml:space="preserve"> PAGEREF _Toc55805049 \h </w:instrText>
+              <w:instrText xml:space="preserve"> PAGEREF _Toc56148558 \h </w:instrText>
             </w:r>
             <w:r>
               <w:rPr>
@@ -3182,7 +3288,7 @@
               <w:sz w:val="22"/>
             </w:rPr>
           </w:pPr>
-          <w:hyperlink w:anchor="_Toc55805050" w:history="1">
+          <w:hyperlink w:anchor="_Toc56148559" w:history="1">
             <w:r>
               <w:rPr>
                 <w:rStyle w:val="Hyperlink"/>
@@ -3226,7 +3332,7 @@
                 <w:noProof/>
                 <w:webHidden/>
               </w:rPr>
-              <w:instrText xml:space="preserve"> PAGEREF _Toc55805050 \h </w:instrText>
+              <w:instrText xml:space="preserve"> PAGEREF _Toc56148559 \h </w:instrText>
             </w:r>
             <w:r>
               <w:rPr>
@@ -3270,7 +3376,7 @@
               <w:sz w:val="22"/>
             </w:rPr>
           </w:pPr>
-          <w:hyperlink w:anchor="_Toc55805051" w:history="1">
+          <w:hyperlink w:anchor="_Toc56148560" w:history="1">
             <w:r>
               <w:rPr>
                 <w:rStyle w:val="Hyperlink"/>
@@ -3316,7 +3422,7 @@
                 <w:noProof/>
                 <w:webHidden/>
               </w:rPr>
-              <w:instrText xml:space="preserve"> PAGEREF _Toc55805051 \h </w:instrText>
+              <w:instrText xml:space="preserve"> PAGEREF _Toc56148560 \h </w:instrText>
             </w:r>
             <w:r>
               <w:rPr>
@@ -3360,7 +3466,7 @@
               <w:sz w:val="22"/>
             </w:rPr>
           </w:pPr>
-          <w:hyperlink w:anchor="_Toc55805052" w:history="1">
+          <w:hyperlink w:anchor="_Toc56148561" w:history="1">
             <w:r>
               <w:rPr>
                 <w:rStyle w:val="Hyperlink"/>
@@ -3404,7 +3510,7 @@
                 <w:noProof/>
                 <w:webHidden/>
               </w:rPr>
-              <w:instrText xml:space="preserve"> PAGEREF _Toc55805052 \h </w:instrText>
+              <w:instrText xml:space="preserve"> PAGEREF _Toc56148561 \h </w:instrText>
             </w:r>
             <w:r>
               <w:rPr>
@@ -3448,7 +3554,7 @@
               <w:sz w:val="22"/>
             </w:rPr>
           </w:pPr>
-          <w:hyperlink w:anchor="_Toc55805053" w:history="1">
+          <w:hyperlink w:anchor="_Toc56148562" w:history="1">
             <w:r>
               <w:rPr>
                 <w:rStyle w:val="Hyperlink"/>
@@ -3492,7 +3598,7 @@
                 <w:noProof/>
                 <w:webHidden/>
               </w:rPr>
-              <w:instrText xml:space="preserve"> PAGEREF _Toc55805053 \h </w:instrText>
+              <w:instrText xml:space="preserve"> PAGEREF _Toc56148562 \h </w:instrText>
             </w:r>
             <w:r>
               <w:rPr>
@@ -3536,7 +3642,7 @@
               <w:sz w:val="22"/>
             </w:rPr>
           </w:pPr>
-          <w:hyperlink w:anchor="_Toc55805054" w:history="1">
+          <w:hyperlink w:anchor="_Toc56148563" w:history="1">
             <w:r>
               <w:rPr>
                 <w:rStyle w:val="Hyperlink"/>
@@ -3580,7 +3686,7 @@
                 <w:noProof/>
                 <w:webHidden/>
               </w:rPr>
-              <w:instrText xml:space="preserve"> PAGEREF _Toc55805054 \h </w:instrText>
+              <w:instrText xml:space="preserve"> PAGEREF _Toc56148563 \h </w:instrText>
             </w:r>
             <w:r>
               <w:rPr>
@@ -3624,7 +3730,7 @@
               <w:sz w:val="22"/>
             </w:rPr>
           </w:pPr>
-          <w:hyperlink w:anchor="_Toc55805055" w:history="1">
+          <w:hyperlink w:anchor="_Toc56148564" w:history="1">
             <w:r>
               <w:rPr>
                 <w:rStyle w:val="Hyperlink"/>
@@ -3668,7 +3774,7 @@
                 <w:noProof/>
                 <w:webHidden/>
               </w:rPr>
-              <w:instrText xml:space="preserve"> PAGEREF _Toc55805055 \h </w:instrText>
+              <w:instrText xml:space="preserve"> PAGEREF _Toc56148564 \h </w:instrText>
             </w:r>
             <w:r>
               <w:rPr>
@@ -3712,7 +3818,7 @@
               <w:sz w:val="22"/>
             </w:rPr>
           </w:pPr>
-          <w:hyperlink w:anchor="_Toc55805056" w:history="1">
+          <w:hyperlink w:anchor="_Toc56148565" w:history="1">
             <w:r>
               <w:rPr>
                 <w:rStyle w:val="Hyperlink"/>
@@ -3756,7 +3862,7 @@
                 <w:noProof/>
                 <w:webHidden/>
               </w:rPr>
-              <w:instrText xml:space="preserve"> PAGEREF _Toc55805056 \h </w:instrText>
+              <w:instrText xml:space="preserve"> PAGEREF _Toc56148565 \h </w:instrText>
             </w:r>
             <w:r>
               <w:rPr>
@@ -3801,7 +3907,7 @@
               <w:sz w:val="22"/>
             </w:rPr>
           </w:pPr>
-          <w:hyperlink w:anchor="_Toc55805057" w:history="1">
+          <w:hyperlink w:anchor="_Toc56148566" w:history="1">
             <w:r>
               <w:rPr>
                 <w:rStyle w:val="Hyperlink"/>
@@ -3848,7 +3954,7 @@
                 <w:noProof/>
                 <w:webHidden/>
               </w:rPr>
-              <w:instrText xml:space="preserve"> PAGEREF _Toc55805057 \h </w:instrText>
+              <w:instrText xml:space="preserve"> PAGEREF _Toc56148566 \h </w:instrText>
             </w:r>
             <w:r>
               <w:rPr>
@@ -3892,7 +3998,7 @@
               <w:sz w:val="22"/>
             </w:rPr>
           </w:pPr>
-          <w:hyperlink w:anchor="_Toc55805058" w:history="1">
+          <w:hyperlink w:anchor="_Toc56148567" w:history="1">
             <w:r>
               <w:rPr>
                 <w:rStyle w:val="Hyperlink"/>
@@ -3941,7 +4047,7 @@
                 <w:noProof/>
                 <w:webHidden/>
               </w:rPr>
-              <w:instrText xml:space="preserve"> PAGEREF _Toc55805058 \h </w:instrText>
+              <w:instrText xml:space="preserve"> PAGEREF _Toc56148567 \h </w:instrText>
             </w:r>
             <w:r>
               <w:rPr>
@@ -3985,7 +4091,7 @@
               <w:sz w:val="22"/>
             </w:rPr>
           </w:pPr>
-          <w:hyperlink w:anchor="_Toc55805059" w:history="1">
+          <w:hyperlink w:anchor="_Toc56148568" w:history="1">
             <w:r>
               <w:rPr>
                 <w:rStyle w:val="Hyperlink"/>
@@ -4034,7 +4140,7 @@
                 <w:noProof/>
                 <w:webHidden/>
               </w:rPr>
-              <w:instrText xml:space="preserve"> PAGEREF _Toc55805059 \h </w:instrText>
+              <w:instrText xml:space="preserve"> PAGEREF _Toc56148568 \h </w:instrText>
             </w:r>
             <w:r>
               <w:rPr>
@@ -4055,95 +4161,6 @@
                 <w:webHidden/>
               </w:rPr>
               <w:t>10</w:t>
-            </w:r>
-            <w:r>
-              <w:rPr>
-                <w:noProof/>
-                <w:webHidden/>
-              </w:rPr>
-              <w:fldChar w:fldCharType="end"/>
-            </w:r>
-          </w:hyperlink>
-        </w:p>
-        <w:p>
-          <w:pPr>
-            <w:pStyle w:val="Verzeichnis2"/>
-            <w:tabs>
-              <w:tab w:val="left" w:pos="849"/>
-              <w:tab w:val="right" w:leader="dot" w:pos="9060"/>
-            </w:tabs>
-            <w:rPr>
-              <w:rFonts w:asciiTheme="minorHAnsi" w:eastAsiaTheme="minorEastAsia" w:hAnsiTheme="minorHAnsi" w:cstheme="minorBidi"/>
-              <w:noProof/>
-              <w:sz w:val="22"/>
-            </w:rPr>
-          </w:pPr>
-          <w:hyperlink w:anchor="_Toc55805060" w:history="1">
-            <w:r>
-              <w:rPr>
-                <w:rStyle w:val="Hyperlink"/>
-                <w:rFonts w:ascii="Calibri" w:hAnsi="Calibri" w:cs="Calibri"/>
-                <w:noProof/>
-                <w14:scene3d>
-                  <w14:camera w14:prst="orthographicFront"/>
-                  <w14:lightRig w14:rig="threePt" w14:dir="t">
-                    <w14:rot w14:lat="0" w14:lon="0" w14:rev="0"/>
-                  </w14:lightRig>
-                </w14:scene3d>
-              </w:rPr>
-              <w:t>4.3.</w:t>
-            </w:r>
-            <w:r>
-              <w:rPr>
-                <w:rFonts w:asciiTheme="minorHAnsi" w:eastAsiaTheme="minorEastAsia" w:hAnsiTheme="minorHAnsi" w:cstheme="minorBidi"/>
-                <w:noProof/>
-                <w:sz w:val="22"/>
-              </w:rPr>
-              <w:tab/>
-            </w:r>
-            <w:r>
-              <w:rPr>
-                <w:rStyle w:val="Hyperlink"/>
-                <w:noProof/>
-              </w:rPr>
-              <w:t>/LD30/API-Database</w:t>
-            </w:r>
-            <w:r>
-              <w:rPr>
-                <w:noProof/>
-                <w:webHidden/>
-              </w:rPr>
-              <w:tab/>
-            </w:r>
-            <w:r>
-              <w:rPr>
-                <w:noProof/>
-                <w:webHidden/>
-              </w:rPr>
-              <w:fldChar w:fldCharType="begin"/>
-            </w:r>
-            <w:r>
-              <w:rPr>
-                <w:noProof/>
-                <w:webHidden/>
-              </w:rPr>
-              <w:instrText xml:space="preserve"> PAGEREF _Toc55805060 \h </w:instrText>
-            </w:r>
-            <w:r>
-              <w:rPr>
-                <w:noProof/>
-                <w:webHidden/>
-              </w:rPr>
-              <w:fldChar w:fldCharType="separate"/>
-            </w:r>
-            <w:r>
-              <w:rPr>
-                <w:b/>
-                <w:bCs/>
-                <w:noProof/>
-                <w:webHidden/>
-              </w:rPr>
-              <w:t>Fehler! Textmarke nicht definiert.</w:t>
             </w:r>
             <w:r>
               <w:rPr>
@@ -4168,7 +4185,7 @@
               <w:sz w:val="22"/>
             </w:rPr>
           </w:pPr>
-          <w:hyperlink w:anchor="_Toc55805061" w:history="1">
+          <w:hyperlink w:anchor="_Toc56148569" w:history="1">
             <w:r>
               <w:rPr>
                 <w:rStyle w:val="Hyperlink"/>
@@ -4215,7 +4232,7 @@
                 <w:noProof/>
                 <w:webHidden/>
               </w:rPr>
-              <w:instrText xml:space="preserve"> PAGEREF _Toc55805061 \h </w:instrText>
+              <w:instrText xml:space="preserve"> PAGEREF _Toc56148569 \h </w:instrText>
             </w:r>
             <w:r>
               <w:rPr>
@@ -4259,7 +4276,7 @@
               <w:sz w:val="22"/>
             </w:rPr>
           </w:pPr>
-          <w:hyperlink w:anchor="_Toc55805062" w:history="1">
+          <w:hyperlink w:anchor="_Toc56148570" w:history="1">
             <w:r>
               <w:rPr>
                 <w:rStyle w:val="Hyperlink"/>
@@ -4307,7 +4324,7 @@
                 <w:noProof/>
                 <w:webHidden/>
               </w:rPr>
-              <w:instrText xml:space="preserve"> PAGEREF _Toc55805062 \h </w:instrText>
+              <w:instrText xml:space="preserve"> PAGEREF _Toc56148570 \h </w:instrText>
             </w:r>
             <w:r>
               <w:rPr>
@@ -4351,7 +4368,7 @@
               <w:sz w:val="22"/>
             </w:rPr>
           </w:pPr>
-          <w:hyperlink w:anchor="_Toc55805063" w:history="1">
+          <w:hyperlink w:anchor="_Toc56148571" w:history="1">
             <w:r>
               <w:rPr>
                 <w:rStyle w:val="Hyperlink"/>
@@ -4400,7 +4417,7 @@
                 <w:noProof/>
                 <w:webHidden/>
               </w:rPr>
-              <w:instrText xml:space="preserve"> PAGEREF _Toc55805063 \h </w:instrText>
+              <w:instrText xml:space="preserve"> PAGEREF _Toc56148571 \h </w:instrText>
             </w:r>
             <w:r>
               <w:rPr>
@@ -4444,7 +4461,7 @@
               <w:sz w:val="22"/>
             </w:rPr>
           </w:pPr>
-          <w:hyperlink w:anchor="_Toc55805064" w:history="1">
+          <w:hyperlink w:anchor="_Toc56148572" w:history="1">
             <w:r>
               <w:rPr>
                 <w:rStyle w:val="Hyperlink"/>
@@ -4493,7 +4510,7 @@
                 <w:noProof/>
                 <w:webHidden/>
               </w:rPr>
-              <w:instrText xml:space="preserve"> PAGEREF _Toc55805064 \h </w:instrText>
+              <w:instrText xml:space="preserve"> PAGEREF _Toc56148572 \h </w:instrText>
             </w:r>
             <w:r>
               <w:rPr>
@@ -4537,7 +4554,7 @@
               <w:sz w:val="22"/>
             </w:rPr>
           </w:pPr>
-          <w:hyperlink w:anchor="_Toc55805065" w:history="1">
+          <w:hyperlink w:anchor="_Toc56148573" w:history="1">
             <w:r>
               <w:rPr>
                 <w:rStyle w:val="Hyperlink"/>
@@ -4586,7 +4603,7 @@
                 <w:noProof/>
                 <w:webHidden/>
               </w:rPr>
-              <w:instrText xml:space="preserve"> PAGEREF _Toc55805065 \h </w:instrText>
+              <w:instrText xml:space="preserve"> PAGEREF _Toc56148573 \h </w:instrText>
             </w:r>
             <w:r>
               <w:rPr>
@@ -4631,7 +4648,7 @@
               <w:sz w:val="22"/>
             </w:rPr>
           </w:pPr>
-          <w:hyperlink w:anchor="_Toc55805066" w:history="1">
+          <w:hyperlink w:anchor="_Toc56148574" w:history="1">
             <w:r>
               <w:rPr>
                 <w:rStyle w:val="Hyperlink"/>
@@ -4677,7 +4694,7 @@
                 <w:noProof/>
                 <w:webHidden/>
               </w:rPr>
-              <w:instrText xml:space="preserve"> PAGEREF _Toc55805066 \h </w:instrText>
+              <w:instrText xml:space="preserve"> PAGEREF _Toc56148574 \h </w:instrText>
             </w:r>
             <w:r>
               <w:rPr>
@@ -4758,7 +4775,7 @@
       <w:bookmarkStart w:id="5" w:name="_Toc522168322"/>
       <w:bookmarkStart w:id="6" w:name="_Toc522174211"/>
       <w:bookmarkStart w:id="7" w:name="_Toc54449446"/>
-      <w:bookmarkStart w:id="8" w:name="_Toc55805035"/>
+      <w:bookmarkStart w:id="8" w:name="_Toc56148544"/>
       <w:r>
         <w:rPr>
           <w:rFonts w:ascii="Calibri" w:hAnsi="Calibri" w:cs="Calibri"/>
@@ -5816,14 +5833,23 @@
       <w:bookmarkStart w:id="11" w:name="_Toc522168323"/>
       <w:bookmarkStart w:id="12" w:name="_Toc522174212"/>
       <w:bookmarkStart w:id="13" w:name="_Toc54449447"/>
-      <w:bookmarkStart w:id="14" w:name="_Toc55805036"/>
+      <w:bookmarkStart w:id="14" w:name="_Toc56148545"/>
+      <w:proofErr w:type="spellStart"/>
       <w:r>
         <w:rPr>
           <w:rFonts w:ascii="Calibri" w:hAnsi="Calibri" w:cs="Calibri"/>
           <w:szCs w:val="28"/>
         </w:rPr>
         <w:lastRenderedPageBreak/>
-        <w:t>Product Environment</w:t>
+        <w:t>Product</w:t>
+      </w:r>
+      <w:proofErr w:type="spellEnd"/>
+      <w:r>
+        <w:rPr>
+          <w:rFonts w:ascii="Calibri" w:hAnsi="Calibri" w:cs="Calibri"/>
+          <w:szCs w:val="28"/>
+        </w:rPr>
+        <w:t xml:space="preserve"> Environment</w:t>
       </w:r>
       <w:bookmarkEnd w:id="9"/>
       <w:bookmarkEnd w:id="10"/>
@@ -5865,7 +5891,31 @@
           <w:color w:val="000000" w:themeColor="text1"/>
           <w:lang w:val="en-US"/>
         </w:rPr>
-        <w:t xml:space="preserve">Angular is a TypeScript based front-end framework which is published as open source software. This framework has been around for almost 10 years and since then countless adaptations have been made. The three pillars of Angular are TypeScript, RxJS and Zone.js. </w:t>
+        <w:t xml:space="preserve">Angular is a TypeScript based front-end framework which is published as open source software. This framework has been around for almost 10 years and since then countless adaptations have been made. The three pillars of Angular are TypeScript, </w:t>
+      </w:r>
+      <w:proofErr w:type="spellStart"/>
+      <w:r>
+        <w:rPr>
+          <w:rStyle w:val="Erluterungen"/>
+          <w:rFonts w:ascii="Calibri" w:hAnsi="Calibri" w:cs="Calibri"/>
+          <w:i w:val="0"/>
+          <w:iCs/>
+          <w:color w:val="000000" w:themeColor="text1"/>
+          <w:lang w:val="en-US"/>
+        </w:rPr>
+        <w:t>RxJS</w:t>
+      </w:r>
+      <w:proofErr w:type="spellEnd"/>
+      <w:r>
+        <w:rPr>
+          <w:rStyle w:val="Erluterungen"/>
+          <w:rFonts w:ascii="Calibri" w:hAnsi="Calibri" w:cs="Calibri"/>
+          <w:i w:val="0"/>
+          <w:iCs/>
+          <w:color w:val="000000" w:themeColor="text1"/>
+          <w:lang w:val="en-US"/>
+        </w:rPr>
+        <w:t xml:space="preserve"> and Zone.js. </w:t>
       </w:r>
       <w:r>
         <w:rPr>
@@ -6145,7 +6195,25 @@
           <w:sz w:val="24"/>
           <w:szCs w:val="24"/>
         </w:rPr>
-        <w:t xml:space="preserve"> Product Environment</w:t>
+        <w:t xml:space="preserve"> </w:t>
+      </w:r>
+      <w:proofErr w:type="spellStart"/>
+      <w:r>
+        <w:rPr>
+          <w:rFonts w:asciiTheme="minorHAnsi" w:hAnsiTheme="minorHAnsi" w:cstheme="minorHAnsi"/>
+          <w:sz w:val="24"/>
+          <w:szCs w:val="24"/>
+        </w:rPr>
+        <w:t>Product</w:t>
+      </w:r>
+      <w:proofErr w:type="spellEnd"/>
+      <w:r>
+        <w:rPr>
+          <w:rFonts w:asciiTheme="minorHAnsi" w:hAnsiTheme="minorHAnsi" w:cstheme="minorHAnsi"/>
+          <w:sz w:val="24"/>
+          <w:szCs w:val="24"/>
+        </w:rPr>
+        <w:t xml:space="preserve"> Environment</w:t>
       </w:r>
       <w:bookmarkEnd w:id="15"/>
     </w:p>
@@ -6163,19 +6231,37 @@
       <w:bookmarkStart w:id="16" w:name="_Toc522168324"/>
       <w:bookmarkStart w:id="17" w:name="_Toc522174213"/>
       <w:bookmarkStart w:id="18" w:name="_Toc54449448"/>
-      <w:bookmarkStart w:id="19" w:name="_Toc55805037"/>
+      <w:bookmarkStart w:id="19" w:name="_Toc56148546"/>
+      <w:proofErr w:type="spellStart"/>
       <w:r>
         <w:rPr>
           <w:rFonts w:ascii="Calibri" w:hAnsi="Calibri" w:cs="Calibri"/>
           <w:szCs w:val="28"/>
         </w:rPr>
         <w:lastRenderedPageBreak/>
-        <w:t>Product Usage</w:t>
+        <w:t>Product</w:t>
+      </w:r>
+      <w:proofErr w:type="spellEnd"/>
+      <w:r>
+        <w:rPr>
+          <w:rFonts w:ascii="Calibri" w:hAnsi="Calibri" w:cs="Calibri"/>
+          <w:szCs w:val="28"/>
+        </w:rPr>
+        <w:t xml:space="preserve"> </w:t>
+      </w:r>
+      <w:proofErr w:type="spellStart"/>
+      <w:r>
+        <w:rPr>
+          <w:rFonts w:ascii="Calibri" w:hAnsi="Calibri" w:cs="Calibri"/>
+          <w:szCs w:val="28"/>
+        </w:rPr>
+        <w:t>Usage</w:t>
       </w:r>
       <w:bookmarkEnd w:id="16"/>
       <w:bookmarkEnd w:id="17"/>
       <w:bookmarkEnd w:id="18"/>
       <w:bookmarkEnd w:id="19"/>
+      <w:proofErr w:type="spellEnd"/>
     </w:p>
     <w:p>
       <w:pPr>
@@ -6713,7 +6799,7 @@
       <w:bookmarkStart w:id="20" w:name="_Toc522168325"/>
       <w:bookmarkStart w:id="21" w:name="_Toc522174214"/>
       <w:bookmarkStart w:id="22" w:name="_Toc54449449"/>
-      <w:bookmarkStart w:id="23" w:name="_Toc55805038"/>
+      <w:bookmarkStart w:id="23" w:name="_Toc56148547"/>
       <w:r>
         <w:t>B</w:t>
       </w:r>
@@ -6722,12 +6808,21 @@
           <w:rFonts w:ascii="Calibri" w:hAnsi="Calibri" w:cs="Calibri"/>
           <w:color w:val="000000" w:themeColor="text1"/>
         </w:rPr>
-        <w:t>usiness Processes</w:t>
+        <w:t xml:space="preserve">usiness </w:t>
+      </w:r>
+      <w:proofErr w:type="spellStart"/>
+      <w:r>
+        <w:rPr>
+          <w:rFonts w:ascii="Calibri" w:hAnsi="Calibri" w:cs="Calibri"/>
+          <w:color w:val="000000" w:themeColor="text1"/>
+        </w:rPr>
+        <w:t>Processes</w:t>
       </w:r>
       <w:bookmarkEnd w:id="20"/>
       <w:bookmarkEnd w:id="21"/>
       <w:bookmarkEnd w:id="22"/>
       <w:bookmarkEnd w:id="23"/>
+      <w:proofErr w:type="spellEnd"/>
     </w:p>
     <w:p>
       <w:pPr>
@@ -6834,7 +6929,7 @@
       <w:bookmarkStart w:id="25" w:name="_Toc522168326"/>
       <w:bookmarkStart w:id="26" w:name="_Toc522174215"/>
       <w:bookmarkStart w:id="27" w:name="_Toc54449450"/>
-      <w:bookmarkStart w:id="28" w:name="_Toc55805039"/>
+      <w:bookmarkStart w:id="28" w:name="_Toc56148548"/>
       <w:bookmarkEnd w:id="24"/>
       <w:r>
         <w:rPr>
@@ -7202,6 +7297,7 @@
               </w:rPr>
               <w:t xml:space="preserve">User and </w:t>
             </w:r>
+            <w:proofErr w:type="spellStart"/>
             <w:r>
               <w:rPr>
                 <w:rStyle w:val="Erluterungen"/>
@@ -7210,7 +7306,18 @@
                 <w:iCs/>
                 <w:color w:val="000000" w:themeColor="text1"/>
               </w:rPr>
-              <w:t xml:space="preserve">AMLDatabase </w:t>
+              <w:t>AMLDatabase</w:t>
+            </w:r>
+            <w:proofErr w:type="spellEnd"/>
+            <w:r>
+              <w:rPr>
+                <w:rStyle w:val="Erluterungen"/>
+                <w:rFonts w:ascii="Calibri" w:hAnsi="Calibri" w:cs="Calibri"/>
+                <w:i w:val="0"/>
+                <w:iCs/>
+                <w:color w:val="000000" w:themeColor="text1"/>
+              </w:rPr>
+              <w:t xml:space="preserve"> </w:t>
             </w:r>
           </w:p>
         </w:tc>
@@ -7373,7 +7480,7 @@
           <w:color w:val="000000" w:themeColor="text1"/>
         </w:rPr>
       </w:pPr>
-      <w:bookmarkStart w:id="29" w:name="_Toc55805040"/>
+      <w:bookmarkStart w:id="29" w:name="_Toc56148549"/>
       <w:r>
         <w:lastRenderedPageBreak/>
         <w:t>Use Cases</w:t>
@@ -8347,7 +8454,7 @@
       <w:bookmarkStart w:id="32" w:name="_Toc522168328"/>
       <w:bookmarkStart w:id="33" w:name="_Toc522174217"/>
       <w:bookmarkStart w:id="34" w:name="_Toc54449454"/>
-      <w:bookmarkStart w:id="35" w:name="_Toc55805041"/>
+      <w:bookmarkStart w:id="35" w:name="_Toc56148550"/>
       <w:r>
         <w:rPr>
           <w:rFonts w:ascii="Calibri" w:hAnsi="Calibri" w:cs="Calibri"/>
@@ -8369,10 +8476,21 @@
           <w:sz w:val="24"/>
           <w:szCs w:val="24"/>
         </w:rPr>
-        <w:t>Upload AML files</w:t>
+        <w:t xml:space="preserve">Upload AML </w:t>
+      </w:r>
+      <w:proofErr w:type="spellStart"/>
+      <w:r>
+        <w:rPr>
+          <w:rFonts w:ascii="Calibri" w:hAnsi="Calibri" w:cs="Calibri"/>
+          <w:color w:val="000000" w:themeColor="text1"/>
+          <w:sz w:val="24"/>
+          <w:szCs w:val="24"/>
+        </w:rPr>
+        <w:t>files</w:t>
       </w:r>
       <w:bookmarkEnd w:id="34"/>
       <w:bookmarkEnd w:id="35"/>
+      <w:proofErr w:type="spellEnd"/>
       <w:r>
         <w:rPr>
           <w:rFonts w:ascii="Calibri" w:hAnsi="Calibri" w:cs="Calibri"/>
@@ -9158,7 +9276,7 @@
         </w:rPr>
       </w:pPr>
       <w:bookmarkStart w:id="36" w:name="_Toc54449455"/>
-      <w:bookmarkStart w:id="37" w:name="_Toc55805042"/>
+      <w:bookmarkStart w:id="37" w:name="_Toc56148551"/>
       <w:r>
         <w:rPr>
           <w:rFonts w:ascii="Calibri" w:hAnsi="Calibri" w:cs="Calibri"/>
@@ -9938,7 +10056,7 @@
         </w:rPr>
       </w:pPr>
       <w:bookmarkStart w:id="38" w:name="_Toc54449456"/>
-      <w:bookmarkStart w:id="39" w:name="_Toc55805043"/>
+      <w:bookmarkStart w:id="39" w:name="_Toc56148552"/>
       <w:r>
         <w:rPr>
           <w:rFonts w:ascii="Calibri" w:hAnsi="Calibri" w:cs="Calibri"/>
@@ -10696,7 +10814,7 @@
         </w:rPr>
       </w:pPr>
       <w:bookmarkStart w:id="40" w:name="_Toc54449457"/>
-      <w:bookmarkStart w:id="41" w:name="_Toc55805044"/>
+      <w:bookmarkStart w:id="41" w:name="_Toc56148553"/>
       <w:r>
         <w:rPr>
           <w:rFonts w:ascii="Calibri" w:hAnsi="Calibri" w:cs="Calibri"/>
@@ -11460,7 +11578,7 @@
         </w:rPr>
       </w:pPr>
       <w:bookmarkStart w:id="42" w:name="_Toc54449458"/>
-      <w:bookmarkStart w:id="43" w:name="_Toc55805045"/>
+      <w:bookmarkStart w:id="43" w:name="_Toc56148554"/>
       <w:r>
         <w:rPr>
           <w:rFonts w:ascii="Calibri" w:hAnsi="Calibri" w:cs="Calibri"/>
@@ -12290,7 +12408,7 @@
           <w:color w:val="000000" w:themeColor="text1"/>
         </w:rPr>
       </w:pPr>
-      <w:bookmarkStart w:id="45" w:name="_Toc55805046"/>
+      <w:bookmarkStart w:id="45" w:name="_Toc56148555"/>
       <w:bookmarkEnd w:id="44"/>
       <w:r>
         <w:lastRenderedPageBreak/>
@@ -12324,7 +12442,7 @@
           <w:szCs w:val="24"/>
         </w:rPr>
       </w:pPr>
-      <w:bookmarkStart w:id="46" w:name="_Toc55805047"/>
+      <w:bookmarkStart w:id="46" w:name="_Toc56148556"/>
       <w:r>
         <w:rPr>
           <w:rFonts w:ascii="Calibri" w:hAnsi="Calibri" w:cs="Calibri"/>
@@ -12334,6 +12452,7 @@
         </w:rPr>
         <w:t>/F01/</w:t>
       </w:r>
+      <w:proofErr w:type="spellStart"/>
       <w:r>
         <w:rPr>
           <w:rFonts w:ascii="Calibri" w:hAnsi="Calibri" w:cs="Calibri"/>
@@ -12341,7 +12460,17 @@
           <w:sz w:val="24"/>
           <w:szCs w:val="24"/>
         </w:rPr>
-        <w:t>Graphical User Interface</w:t>
+        <w:t>Graphical</w:t>
+      </w:r>
+      <w:proofErr w:type="spellEnd"/>
+      <w:r>
+        <w:rPr>
+          <w:rFonts w:ascii="Calibri" w:hAnsi="Calibri" w:cs="Calibri"/>
+          <w:color w:val="000000" w:themeColor="text1"/>
+          <w:sz w:val="24"/>
+          <w:szCs w:val="24"/>
+        </w:rPr>
+        <w:t xml:space="preserve"> User Interface</w:t>
       </w:r>
       <w:bookmarkEnd w:id="46"/>
     </w:p>
@@ -12398,7 +12527,7 @@
           <w:szCs w:val="24"/>
         </w:rPr>
       </w:pPr>
-      <w:bookmarkStart w:id="47" w:name="_Toc55805048"/>
+      <w:bookmarkStart w:id="47" w:name="_Toc56148557"/>
       <w:r>
         <w:rPr>
           <w:rFonts w:ascii="Calibri" w:hAnsi="Calibri" w:cs="Calibri"/>
@@ -12490,7 +12619,7 @@
           <w:szCs w:val="24"/>
         </w:rPr>
       </w:pPr>
-      <w:bookmarkStart w:id="48" w:name="_Toc55805049"/>
+      <w:bookmarkStart w:id="48" w:name="_Toc56148558"/>
       <w:r>
         <w:rPr>
           <w:rFonts w:ascii="Calibri" w:hAnsi="Calibri" w:cs="Calibri"/>
@@ -12587,7 +12716,7 @@
       <w:bookmarkStart w:id="51" w:name="_Toc522168330"/>
       <w:bookmarkStart w:id="52" w:name="_Toc522174219"/>
       <w:bookmarkStart w:id="53" w:name="_Toc54449460"/>
-      <w:bookmarkStart w:id="54" w:name="_Toc55805050"/>
+      <w:bookmarkStart w:id="54" w:name="_Toc56148559"/>
       <w:r>
         <w:rPr>
           <w:rFonts w:ascii="Calibri" w:hAnsi="Calibri" w:cs="Calibri"/>
@@ -12635,10 +12764,21 @@
           <w:sz w:val="24"/>
           <w:szCs w:val="24"/>
         </w:rPr>
-        <w:t>Upload files</w:t>
+        <w:t xml:space="preserve">Upload </w:t>
+      </w:r>
+      <w:proofErr w:type="spellStart"/>
+      <w:r>
+        <w:rPr>
+          <w:rFonts w:ascii="Calibri" w:hAnsi="Calibri" w:cs="Calibri"/>
+          <w:color w:val="000000" w:themeColor="text1"/>
+          <w:sz w:val="24"/>
+          <w:szCs w:val="24"/>
+        </w:rPr>
+        <w:t>files</w:t>
       </w:r>
       <w:bookmarkEnd w:id="53"/>
       <w:bookmarkEnd w:id="54"/>
+      <w:proofErr w:type="spellEnd"/>
     </w:p>
     <w:p>
       <w:pPr>
@@ -12743,7 +12883,7 @@
       <w:bookmarkStart w:id="57" w:name="_Toc522168331"/>
       <w:bookmarkStart w:id="58" w:name="_Toc522174220"/>
       <w:bookmarkStart w:id="59" w:name="_Toc54449461"/>
-      <w:bookmarkStart w:id="60" w:name="_Toc55805051"/>
+      <w:bookmarkStart w:id="60" w:name="_Toc56148560"/>
       <w:r>
         <w:rPr>
           <w:rFonts w:ascii="Calibri" w:hAnsi="Calibri" w:cs="Calibri"/>
@@ -12930,7 +13070,7 @@
         </w:rPr>
       </w:pPr>
       <w:bookmarkStart w:id="61" w:name="_Toc54449462"/>
-      <w:bookmarkStart w:id="62" w:name="_Toc55805052"/>
+      <w:bookmarkStart w:id="62" w:name="_Toc56148561"/>
       <w:r>
         <w:rPr>
           <w:rFonts w:ascii="Calibri" w:hAnsi="Calibri" w:cs="Calibri"/>
@@ -12965,10 +13105,21 @@
           <w:sz w:val="24"/>
           <w:szCs w:val="24"/>
         </w:rPr>
-        <w:t>Download files</w:t>
+        <w:t xml:space="preserve">Download </w:t>
+      </w:r>
+      <w:proofErr w:type="spellStart"/>
+      <w:r>
+        <w:rPr>
+          <w:rFonts w:ascii="Calibri" w:hAnsi="Calibri" w:cs="Calibri"/>
+          <w:color w:val="000000" w:themeColor="text1"/>
+          <w:sz w:val="24"/>
+          <w:szCs w:val="24"/>
+        </w:rPr>
+        <w:t>files</w:t>
       </w:r>
       <w:bookmarkEnd w:id="61"/>
       <w:bookmarkEnd w:id="62"/>
+      <w:proofErr w:type="spellEnd"/>
     </w:p>
     <w:p>
       <w:pPr>
@@ -13056,7 +13207,7 @@
         </w:rPr>
       </w:pPr>
       <w:bookmarkStart w:id="63" w:name="_Toc54449463"/>
-      <w:bookmarkStart w:id="64" w:name="_Toc55805053"/>
+      <w:bookmarkStart w:id="64" w:name="_Toc56148562"/>
       <w:r>
         <w:rPr>
           <w:rFonts w:ascii="Calibri" w:hAnsi="Calibri" w:cs="Calibri"/>
@@ -13091,10 +13242,21 @@
           <w:sz w:val="24"/>
           <w:szCs w:val="24"/>
         </w:rPr>
-        <w:t>Edit files</w:t>
+        <w:t xml:space="preserve">Edit </w:t>
+      </w:r>
+      <w:proofErr w:type="spellStart"/>
+      <w:r>
+        <w:rPr>
+          <w:rFonts w:ascii="Calibri" w:hAnsi="Calibri" w:cs="Calibri"/>
+          <w:color w:val="000000" w:themeColor="text1"/>
+          <w:sz w:val="24"/>
+          <w:szCs w:val="24"/>
+        </w:rPr>
+        <w:t>files</w:t>
       </w:r>
       <w:bookmarkEnd w:id="63"/>
       <w:bookmarkEnd w:id="64"/>
+      <w:proofErr w:type="spellEnd"/>
     </w:p>
     <w:p>
       <w:pPr>
@@ -13221,7 +13383,7 @@
         </w:rPr>
       </w:pPr>
       <w:bookmarkStart w:id="65" w:name="_Toc54449464"/>
-      <w:bookmarkStart w:id="66" w:name="_Toc55805054"/>
+      <w:bookmarkStart w:id="66" w:name="_Toc56148563"/>
       <w:r>
         <w:rPr>
           <w:rFonts w:ascii="Calibri" w:hAnsi="Calibri" w:cs="Calibri"/>
@@ -13256,10 +13418,21 @@
           <w:sz w:val="24"/>
           <w:szCs w:val="24"/>
         </w:rPr>
-        <w:t>Delete files</w:t>
+        <w:t xml:space="preserve">Delete </w:t>
+      </w:r>
+      <w:proofErr w:type="spellStart"/>
+      <w:r>
+        <w:rPr>
+          <w:rFonts w:ascii="Calibri" w:hAnsi="Calibri" w:cs="Calibri"/>
+          <w:color w:val="000000" w:themeColor="text1"/>
+          <w:sz w:val="24"/>
+          <w:szCs w:val="24"/>
+        </w:rPr>
+        <w:t>files</w:t>
       </w:r>
       <w:bookmarkEnd w:id="65"/>
       <w:bookmarkEnd w:id="66"/>
+      <w:proofErr w:type="spellEnd"/>
     </w:p>
     <w:p>
       <w:pPr>
@@ -13313,7 +13486,7 @@
         </w:rPr>
       </w:pPr>
       <w:bookmarkStart w:id="67" w:name="_Toc54449465"/>
-      <w:bookmarkStart w:id="68" w:name="_Toc55805055"/>
+      <w:bookmarkStart w:id="68" w:name="_Toc56148564"/>
       <w:r>
         <w:rPr>
           <w:rFonts w:ascii="Calibri" w:hAnsi="Calibri" w:cs="Calibri"/>
@@ -13348,10 +13521,41 @@
           <w:sz w:val="24"/>
           <w:szCs w:val="24"/>
         </w:rPr>
-        <w:t>Search for files</w:t>
+        <w:t xml:space="preserve">Search </w:t>
+      </w:r>
+      <w:proofErr w:type="spellStart"/>
+      <w:r>
+        <w:rPr>
+          <w:rFonts w:ascii="Calibri" w:hAnsi="Calibri" w:cs="Calibri"/>
+          <w:color w:val="000000" w:themeColor="text1"/>
+          <w:sz w:val="24"/>
+          <w:szCs w:val="24"/>
+        </w:rPr>
+        <w:t>for</w:t>
+      </w:r>
+      <w:proofErr w:type="spellEnd"/>
+      <w:r>
+        <w:rPr>
+          <w:rFonts w:ascii="Calibri" w:hAnsi="Calibri" w:cs="Calibri"/>
+          <w:color w:val="000000" w:themeColor="text1"/>
+          <w:sz w:val="24"/>
+          <w:szCs w:val="24"/>
+        </w:rPr>
+        <w:t xml:space="preserve"> </w:t>
+      </w:r>
+      <w:proofErr w:type="spellStart"/>
+      <w:r>
+        <w:rPr>
+          <w:rFonts w:ascii="Calibri" w:hAnsi="Calibri" w:cs="Calibri"/>
+          <w:color w:val="000000" w:themeColor="text1"/>
+          <w:sz w:val="24"/>
+          <w:szCs w:val="24"/>
+        </w:rPr>
+        <w:t>files</w:t>
       </w:r>
       <w:bookmarkEnd w:id="67"/>
       <w:bookmarkEnd w:id="68"/>
+      <w:proofErr w:type="spellEnd"/>
     </w:p>
     <w:p>
       <w:pPr>
@@ -13428,7 +13632,7 @@
         </w:rPr>
       </w:pPr>
       <w:bookmarkStart w:id="69" w:name="_Toc54449466"/>
-      <w:bookmarkStart w:id="70" w:name="_Toc55805056"/>
+      <w:bookmarkStart w:id="70" w:name="_Toc56148565"/>
       <w:r>
         <w:rPr>
           <w:rFonts w:ascii="Calibri" w:hAnsi="Calibri" w:cs="Calibri"/>
@@ -13463,10 +13667,21 @@
           <w:sz w:val="24"/>
           <w:szCs w:val="24"/>
         </w:rPr>
-        <w:t>List all files</w:t>
+        <w:t xml:space="preserve">List all </w:t>
+      </w:r>
+      <w:proofErr w:type="spellStart"/>
+      <w:r>
+        <w:rPr>
+          <w:rFonts w:ascii="Calibri" w:hAnsi="Calibri" w:cs="Calibri"/>
+          <w:color w:val="000000" w:themeColor="text1"/>
+          <w:sz w:val="24"/>
+          <w:szCs w:val="24"/>
+        </w:rPr>
+        <w:t>files</w:t>
       </w:r>
       <w:bookmarkEnd w:id="69"/>
       <w:bookmarkEnd w:id="70"/>
+      <w:proofErr w:type="spellEnd"/>
     </w:p>
     <w:p>
       <w:pPr>
@@ -13628,14 +13843,23 @@
       <w:bookmarkStart w:id="73" w:name="_Toc522168332"/>
       <w:bookmarkStart w:id="74" w:name="_Toc522174221"/>
       <w:bookmarkStart w:id="75" w:name="_Toc54449467"/>
-      <w:bookmarkStart w:id="76" w:name="_Toc55805057"/>
+      <w:bookmarkStart w:id="76" w:name="_Toc56148566"/>
+      <w:proofErr w:type="spellStart"/>
       <w:r>
         <w:rPr>
           <w:rFonts w:ascii="Calibri" w:hAnsi="Calibri" w:cs="Calibri"/>
           <w:szCs w:val="28"/>
         </w:rPr>
         <w:lastRenderedPageBreak/>
-        <w:t>Product Dat</w:t>
+        <w:t>Product</w:t>
+      </w:r>
+      <w:proofErr w:type="spellEnd"/>
+      <w:r>
+        <w:rPr>
+          <w:rFonts w:ascii="Calibri" w:hAnsi="Calibri" w:cs="Calibri"/>
+          <w:szCs w:val="28"/>
+        </w:rPr>
+        <w:t xml:space="preserve"> Dat</w:t>
       </w:r>
       <w:bookmarkEnd w:id="71"/>
       <w:bookmarkEnd w:id="72"/>
@@ -13717,16 +13941,21 @@
           <w:color w:val="000000" w:themeColor="text1"/>
         </w:rPr>
       </w:pPr>
-      <w:bookmarkStart w:id="77" w:name="_Toc55805058"/>
-      <w:bookmarkStart w:id="78" w:name="_Toc522094883"/>
-      <w:bookmarkStart w:id="79" w:name="_Toc522094935"/>
+      <w:bookmarkStart w:id="77" w:name="_Toc522094883"/>
+      <w:bookmarkStart w:id="78" w:name="_Toc522094935"/>
+      <w:bookmarkStart w:id="79" w:name="_Toc56148567"/>
       <w:r>
         <w:t>/LD10/</w:t>
       </w:r>
       <w:r>
-        <w:t>AML files</w:t>
-      </w:r>
-      <w:bookmarkEnd w:id="77"/>
+        <w:t xml:space="preserve">AML </w:t>
+      </w:r>
+      <w:proofErr w:type="spellStart"/>
+      <w:r>
+        <w:t>files</w:t>
+      </w:r>
+      <w:bookmarkEnd w:id="79"/>
+      <w:proofErr w:type="spellEnd"/>
     </w:p>
     <w:p>
       <w:pPr>
@@ -13746,7 +13975,35 @@
           <w:color w:val="24292E"/>
           <w:lang w:val="en-US"/>
         </w:rPr>
-        <w:t xml:space="preserve">The data used in this application is based on the AML files the user uploads. These files are in the AML format which is based on XML. The files that the user wants to upload have to be in the AML format and the file has to have the extension .aml. </w:t>
+        <w:t xml:space="preserve">The data used in this application is based on the AML files the user uploads. These files are in the AML format which is based on XML. The files that the user wants to upload have to be in the AML format and the file has to have the </w:t>
+      </w:r>
+      <w:proofErr w:type="gramStart"/>
+      <w:r>
+        <w:rPr>
+          <w:rFonts w:cstheme="minorHAnsi"/>
+          <w:color w:val="24292E"/>
+          <w:lang w:val="en-US"/>
+        </w:rPr>
+        <w:t>extension .</w:t>
+      </w:r>
+      <w:proofErr w:type="spellStart"/>
+      <w:r>
+        <w:rPr>
+          <w:rFonts w:cstheme="minorHAnsi"/>
+          <w:color w:val="24292E"/>
+          <w:lang w:val="en-US"/>
+        </w:rPr>
+        <w:t>aml</w:t>
+      </w:r>
+      <w:proofErr w:type="spellEnd"/>
+      <w:proofErr w:type="gramEnd"/>
+      <w:r>
+        <w:rPr>
+          <w:rFonts w:cstheme="minorHAnsi"/>
+          <w:color w:val="24292E"/>
+          <w:lang w:val="en-US"/>
+        </w:rPr>
+        <w:t xml:space="preserve">. </w:t>
       </w:r>
     </w:p>
     <w:p>
@@ -13771,14 +14028,19 @@
           <w:color w:val="000000" w:themeColor="text1"/>
         </w:rPr>
       </w:pPr>
-      <w:bookmarkStart w:id="80" w:name="_Toc55805059"/>
+      <w:bookmarkStart w:id="80" w:name="_Toc56148568"/>
       <w:r>
         <w:t>/LD20/</w:t>
       </w:r>
       <w:r>
-        <w:t>JSON objects</w:t>
+        <w:t xml:space="preserve">JSON </w:t>
+      </w:r>
+      <w:proofErr w:type="spellStart"/>
+      <w:r>
+        <w:t>objects</w:t>
       </w:r>
       <w:bookmarkEnd w:id="80"/>
+      <w:proofErr w:type="spellEnd"/>
     </w:p>
     <w:p>
       <w:pPr>
@@ -13827,20 +14089,42 @@
       <w:bookmarkStart w:id="81" w:name="_Toc522168335"/>
       <w:bookmarkStart w:id="82" w:name="_Toc522174224"/>
       <w:bookmarkStart w:id="83" w:name="_Toc54449471"/>
-      <w:bookmarkStart w:id="84" w:name="_Toc55805061"/>
+      <w:bookmarkStart w:id="84" w:name="_Toc56148569"/>
       <w:r>
         <w:rPr>
           <w:rFonts w:ascii="Calibri" w:hAnsi="Calibri" w:cs="Calibri"/>
         </w:rPr>
         <w:lastRenderedPageBreak/>
-        <w:t>Other Product Characteristics</w:t>
-      </w:r>
+        <w:t xml:space="preserve">Other </w:t>
+      </w:r>
+      <w:proofErr w:type="spellStart"/>
+      <w:r>
+        <w:rPr>
+          <w:rFonts w:ascii="Calibri" w:hAnsi="Calibri" w:cs="Calibri"/>
+        </w:rPr>
+        <w:t>Product</w:t>
+      </w:r>
+      <w:proofErr w:type="spellEnd"/>
+      <w:r>
+        <w:rPr>
+          <w:rFonts w:ascii="Calibri" w:hAnsi="Calibri" w:cs="Calibri"/>
+        </w:rPr>
+        <w:t xml:space="preserve"> </w:t>
+      </w:r>
+      <w:proofErr w:type="spellStart"/>
+      <w:r>
+        <w:rPr>
+          <w:rFonts w:ascii="Calibri" w:hAnsi="Calibri" w:cs="Calibri"/>
+        </w:rPr>
+        <w:t>Characteristics</w:t>
+      </w:r>
+      <w:bookmarkEnd w:id="77"/>
       <w:bookmarkEnd w:id="78"/>
-      <w:bookmarkEnd w:id="79"/>
       <w:bookmarkEnd w:id="81"/>
       <w:bookmarkEnd w:id="82"/>
       <w:bookmarkEnd w:id="83"/>
       <w:bookmarkEnd w:id="84"/>
+      <w:proofErr w:type="spellEnd"/>
     </w:p>
     <w:p>
       <w:pPr>
@@ -13892,7 +14176,7 @@
         <w:spacing w:before="120"/>
         <w:ind w:left="284" w:hanging="284"/>
       </w:pPr>
-      <w:bookmarkStart w:id="86" w:name="_Toc55805062"/>
+      <w:bookmarkStart w:id="86" w:name="_Toc56148570"/>
       <w:r>
         <w:t>/NF10/Usability</w:t>
       </w:r>
@@ -14035,12 +14319,17 @@
           <w:color w:val="000000" w:themeColor="text1"/>
         </w:rPr>
       </w:pPr>
-      <w:bookmarkStart w:id="87" w:name="_Toc55805063"/>
+      <w:bookmarkStart w:id="87" w:name="_Toc56148571"/>
       <w:bookmarkEnd w:id="85"/>
       <w:r>
-        <w:t>/NF20/Expendability</w:t>
+        <w:t>/NF20/</w:t>
+      </w:r>
+      <w:proofErr w:type="spellStart"/>
+      <w:r>
+        <w:t>Expendability</w:t>
       </w:r>
       <w:bookmarkEnd w:id="87"/>
+      <w:proofErr w:type="spellEnd"/>
     </w:p>
     <w:p>
       <w:pPr>
@@ -14108,7 +14397,7 @@
           <w:color w:val="000000" w:themeColor="text1"/>
         </w:rPr>
       </w:pPr>
-      <w:bookmarkStart w:id="88" w:name="_Toc55805064"/>
+      <w:bookmarkStart w:id="88" w:name="_Toc56148572"/>
       <w:r>
         <w:t>/NF30/Data Integrity</w:t>
       </w:r>
@@ -14180,7 +14469,7 @@
           <w:color w:val="000000" w:themeColor="text1"/>
         </w:rPr>
       </w:pPr>
-      <w:bookmarkStart w:id="89" w:name="_Toc55805065"/>
+      <w:bookmarkStart w:id="89" w:name="_Toc56148573"/>
       <w:r>
         <w:t>/NF40/</w:t>
       </w:r>
@@ -14246,7 +14535,7 @@
       <w:bookmarkStart w:id="92" w:name="_Toc522168340"/>
       <w:bookmarkStart w:id="93" w:name="_Toc522174228"/>
       <w:bookmarkStart w:id="94" w:name="_Toc54449476"/>
-      <w:bookmarkStart w:id="95" w:name="_Toc55805066"/>
+      <w:bookmarkStart w:id="95" w:name="_Toc56148574"/>
       <w:r>
         <w:rPr>
           <w:rFonts w:ascii="Calibri" w:hAnsi="Calibri" w:cs="Calibri"/>
@@ -43280,19 +43569,12 @@
 </file>
 
 <file path=customXml/item1.xml><?xml version="1.0" encoding="utf-8"?>
-<b:Sources xmlns:b="http://schemas.openxmlformats.org/officeDocument/2006/bibliography" xmlns="http://schemas.openxmlformats.org/officeDocument/2006/bibliography" SelectedStyle="\APASixthEditionOfficeOnline.xsl" StyleName="APA" Version="6"/>
+<p:properties xmlns:p="http://schemas.microsoft.com/office/2006/metadata/properties" xmlns:xsi="http://www.w3.org/2001/XMLSchema-instance" xmlns:pc="http://schemas.microsoft.com/office/infopath/2007/PartnerControls">
+  <documentManagement/>
+</p:properties>
 </file>
 
 <file path=customXml/item2.xml><?xml version="1.0" encoding="utf-8"?>
-<?mso-contentType ?>
-<FormTemplates xmlns="http://schemas.microsoft.com/sharepoint/v3/contenttype/forms">
-  <Display>DocumentLibraryForm</Display>
-  <Edit>DocumentLibraryForm</Edit>
-  <New>DocumentLibraryForm</New>
-</FormTemplates>
-</file>
-
-<file path=customXml/item3.xml><?xml version="1.0" encoding="utf-8"?>
 <ct:contentTypeSchema xmlns:ct="http://schemas.microsoft.com/office/2006/metadata/contentType" xmlns:ma="http://schemas.microsoft.com/office/2006/metadata/properties/metaAttributes" ct:_="" ma:_="" ma:contentTypeName="Dokument" ma:contentTypeID="0x010100BEB9A20623A76140BEA2B1F1B51F90C2" ma:contentTypeVersion="9" ma:contentTypeDescription="Ein neues Dokument erstellen." ma:contentTypeScope="" ma:versionID="d5b72b3eb17f653895d0d2b3ffaae0d6">
   <xsd:schema xmlns:xsd="http://www.w3.org/2001/XMLSchema" xmlns:xs="http://www.w3.org/2001/XMLSchema" xmlns:p="http://schemas.microsoft.com/office/2006/metadata/properties" xmlns:ns3="b1b71c4d-6d70-4248-b6a6-98e600114b87" xmlns:ns4="b17673ab-d1da-457a-b134-d7870fcadb89" targetNamespace="http://schemas.microsoft.com/office/2006/metadata/properties" ma:root="true" ma:fieldsID="71fd71f9dc8a8cd1e3f4c3c9a6cba29b" ns3:_="" ns4:_="">
     <xsd:import namespace="b1b71c4d-6d70-4248-b6a6-98e600114b87"/>
@@ -43489,29 +43771,29 @@
 </ct:contentTypeSchema>
 </file>
 
+<file path=customXml/item3.xml><?xml version="1.0" encoding="utf-8"?>
+<?mso-contentType ?>
+<FormTemplates xmlns="http://schemas.microsoft.com/sharepoint/v3/contenttype/forms">
+  <Display>DocumentLibraryForm</Display>
+  <Edit>DocumentLibraryForm</Edit>
+  <New>DocumentLibraryForm</New>
+</FormTemplates>
+</file>
+
 <file path=customXml/item4.xml><?xml version="1.0" encoding="utf-8"?>
-<p:properties xmlns:p="http://schemas.microsoft.com/office/2006/metadata/properties" xmlns:xsi="http://www.w3.org/2001/XMLSchema-instance" xmlns:pc="http://schemas.microsoft.com/office/infopath/2007/PartnerControls">
-  <documentManagement/>
-</p:properties>
+<b:Sources xmlns:b="http://schemas.openxmlformats.org/officeDocument/2006/bibliography" xmlns="http://schemas.openxmlformats.org/officeDocument/2006/bibliography" SelectedStyle="\APASixthEditionOfficeOnline.xsl" StyleName="APA" Version="6"/>
 </file>
 
 <file path=customXml/itemProps1.xml><?xml version="1.0" encoding="utf-8"?>
-<ds:datastoreItem xmlns:ds="http://schemas.openxmlformats.org/officeDocument/2006/customXml" ds:itemID="{85B2AF56-1753-47CD-A33D-16AC77F57032}">
+<ds:datastoreItem xmlns:ds="http://schemas.openxmlformats.org/officeDocument/2006/customXml" ds:itemID="{D1877B2F-3D80-43A8-8C60-757BFD3956C5}">
   <ds:schemaRefs>
-    <ds:schemaRef ds:uri="http://schemas.openxmlformats.org/officeDocument/2006/bibliography"/>
+    <ds:schemaRef ds:uri="http://schemas.microsoft.com/office/2006/metadata/properties"/>
+    <ds:schemaRef ds:uri="http://schemas.microsoft.com/office/infopath/2007/PartnerControls"/>
   </ds:schemaRefs>
 </ds:datastoreItem>
 </file>
 
 <file path=customXml/itemProps2.xml><?xml version="1.0" encoding="utf-8"?>
-<ds:datastoreItem xmlns:ds="http://schemas.openxmlformats.org/officeDocument/2006/customXml" ds:itemID="{C9E727D2-8330-4936-9141-C5231B309F2A}">
-  <ds:schemaRefs>
-    <ds:schemaRef ds:uri="http://schemas.microsoft.com/sharepoint/v3/contenttype/forms"/>
-  </ds:schemaRefs>
-</ds:datastoreItem>
-</file>
-
-<file path=customXml/itemProps3.xml><?xml version="1.0" encoding="utf-8"?>
 <ds:datastoreItem xmlns:ds="http://schemas.openxmlformats.org/officeDocument/2006/customXml" ds:itemID="{6A4A4300-B6AA-4F42-B39B-480816CFFF28}">
   <ds:schemaRefs>
     <ds:schemaRef ds:uri="http://schemas.microsoft.com/office/2006/metadata/contentType"/>
@@ -43530,11 +43812,18 @@
 </ds:datastoreItem>
 </file>
 
+<file path=customXml/itemProps3.xml><?xml version="1.0" encoding="utf-8"?>
+<ds:datastoreItem xmlns:ds="http://schemas.openxmlformats.org/officeDocument/2006/customXml" ds:itemID="{C9E727D2-8330-4936-9141-C5231B309F2A}">
+  <ds:schemaRefs>
+    <ds:schemaRef ds:uri="http://schemas.microsoft.com/sharepoint/v3/contenttype/forms"/>
+  </ds:schemaRefs>
+</ds:datastoreItem>
+</file>
+
 <file path=customXml/itemProps4.xml><?xml version="1.0" encoding="utf-8"?>
-<ds:datastoreItem xmlns:ds="http://schemas.openxmlformats.org/officeDocument/2006/customXml" ds:itemID="{D1877B2F-3D80-43A8-8C60-757BFD3956C5}">
+<ds:datastoreItem xmlns:ds="http://schemas.openxmlformats.org/officeDocument/2006/customXml" ds:itemID="{85B2AF56-1753-47CD-A33D-16AC77F57032}">
   <ds:schemaRefs>
-    <ds:schemaRef ds:uri="http://schemas.microsoft.com/office/2006/metadata/properties"/>
-    <ds:schemaRef ds:uri="http://schemas.microsoft.com/office/infopath/2007/PartnerControls"/>
+    <ds:schemaRef ds:uri="http://schemas.openxmlformats.org/officeDocument/2006/bibliography"/>
   </ds:schemaRefs>
 </ds:datastoreItem>
 </file>